--- a/src/Project1/Project-Part1.docx
+++ b/src/Project1/Project-Part1.docx
@@ -20,7 +20,14 @@
         </w:sdtPr>
         <w:sdtContent>
           <w:r>
-            <w:t>The Intelligence Operations Process</w:t>
+            <w:t>Cyberwarfare Defense Plan</w:t>
+          </w:r>
+          <w:r>
+            <w:br/>
+            <w:t xml:space="preserve">Part 1: </w:t>
+          </w:r>
+          <w:r>
+            <w:t>Identifying Supply Chain Security Management Issues and Sources of Threat Information</w:t>
           </w:r>
         </w:sdtContent>
       </w:sdt>
@@ -31,6 +38,17 @@
       </w:pPr>
       <w:r>
         <w:t>Truc L. Huynh, Computer Science</w:t>
+      </w:r>
+    </w:p>
+    <w:p>
+      <w:pPr>
+        <w:pStyle w:val="Title2"/>
+      </w:pPr>
+      <w:r>
+        <w:t>Matt Kolter</w:t>
+      </w:r>
+      <w:r>
+        <w:t>, Computer Science</w:t>
       </w:r>
     </w:p>
     <w:p>
@@ -81,7 +99,15 @@
               <w:b/>
               <w:bCs/>
             </w:rPr>
-            <w:t>The Intelligence Operations Process</w:t>
+            <w:t>Cyberwarfare Defense Plan</w:t>
+          </w:r>
+          <w:r>
+            <w:rPr>
+              <w:b/>
+              <w:bCs/>
+            </w:rPr>
+            <w:br/>
+            <w:t>Part 1: Identifying Supply Chain Security Management Issues and Sources of Threat Information</w:t>
           </w:r>
         </w:sdtContent>
       </w:sdt>
@@ -94,13 +120,7 @@
         <w:t>collecting, analyzing, and disseminating an adversary's capabilities, plans, intentions, and operations</w:t>
       </w:r>
       <w:r>
-        <w:t xml:space="preserve">. According to (1), the </w:t>
-      </w:r>
-      <w:r>
-        <w:t xml:space="preserve">Intelligence Operations </w:t>
-      </w:r>
-      <w:r>
-        <w:t xml:space="preserve">model usually has five steps. They are planning and direction, collection, processing and exploration, analysis and production, and dissemination. </w:t>
+        <w:t xml:space="preserve">. According to (1), the Intelligence Operations model usually has five steps. They are planning and direction, collection, processing and exploration, analysis and production, and dissemination. </w:t>
       </w:r>
     </w:p>
     <w:p>
@@ -254,19 +274,7 @@
     </w:p>
     <w:p>
       <w:r>
-        <w:t xml:space="preserve">Data collected </w:t>
-      </w:r>
-      <w:r>
-        <w:t>by intelligence assets must be</w:t>
-      </w:r>
-      <w:r>
-        <w:t xml:space="preserve"> </w:t>
-      </w:r>
-      <w:r>
-        <w:t>transformed into information that analysts may use</w:t>
-      </w:r>
-      <w:r>
-        <w:t>. E.g., Decrypt encrypted data, convert raw data into viewable content</w:t>
+        <w:t>Data collected by intelligence assets must be transformed into information that analysts may use. E.g., Decrypt encrypted data, convert raw data into viewable content</w:t>
       </w:r>
       <w:r>
         <w:t>, and translated collected data from one language to another</w:t>
@@ -321,31 +329,10 @@
     </w:p>
     <w:p>
       <w:r>
-        <w:t>Analysts</w:t>
-      </w:r>
-      <w:r>
-        <w:t xml:space="preserve"> must interpret information and develop an assessment that satisfies the</w:t>
-      </w:r>
-      <w:r>
-        <w:t xml:space="preserve"> </w:t>
-      </w:r>
-      <w:r>
-        <w:t>priority intelligence requirement (PIR)</w:t>
-      </w:r>
-      <w:r>
-        <w:t xml:space="preserve">. </w:t>
-      </w:r>
-      <w:r>
-        <w:t xml:space="preserve">Analysts must make a judgment about the reliability of the information from </w:t>
-      </w:r>
-      <w:r>
-        <w:t>all the sources even though they may have conflicts</w:t>
-      </w:r>
-      <w:r>
-        <w:t xml:space="preserve"> </w:t>
-      </w:r>
-      <w:r>
-        <w:t>(</w:t>
+        <w:t>Analysts must interpret information and develop an assessment that satisfies the priority intelligence requirement (PIR). Analysts must make a judgment about the reliability of the information from all the sources even though they may have conflicts</w:t>
+      </w:r>
+      <w:r>
+        <w:t xml:space="preserve"> (</w:t>
       </w:r>
       <w:r>
         <w:rPr>
@@ -391,25 +378,10 @@
     </w:p>
     <w:p>
       <w:r>
-        <w:t>Delivery of finished intelligence products to the decision-makers who made the</w:t>
-      </w:r>
-      <w:r>
-        <w:t xml:space="preserve"> </w:t>
-      </w:r>
-      <w:r>
-        <w:t>requests. Recipients of intelligence products integrate information into their own</w:t>
-      </w:r>
-      <w:r>
-        <w:t xml:space="preserve"> </w:t>
-      </w:r>
-      <w:r>
-        <w:t>processes</w:t>
-      </w:r>
-      <w:r>
-        <w:t xml:space="preserve"> </w:t>
-      </w:r>
-      <w:r>
-        <w:t>(</w:t>
+        <w:t>Delivery of finished intelligence products to the decision-makers who made the requests. Recipients of intelligence products integrate information into their own processes</w:t>
+      </w:r>
+      <w:r>
+        <w:t xml:space="preserve"> (</w:t>
       </w:r>
       <w:r>
         <w:rPr>
@@ -4276,6 +4248,7 @@
   </w:compat>
   <w:rsids>
     <w:rsidRoot w:val="009354D3"/>
+    <w:rsid w:val="000A375D"/>
     <w:rsid w:val="00573DDC"/>
     <w:rsid w:val="009354D3"/>
     <w:rsid w:val="00B24056"/>
@@ -4980,12 +4953,50 @@
 </file>
 
 <file path=customXml/item3.xml><?xml version="1.0" encoding="utf-8"?>
-<?mso-contentType ?>
-<FormTemplates xmlns="http://schemas.microsoft.com/sharepoint/v3/contenttype/forms">
-  <Display>DocumentLibraryForm</Display>
-  <Edit>DocumentLibraryForm</Edit>
-  <New>DocumentLibraryForm</New>
-</FormTemplates>
+<b:Sources xmlns:b="http://schemas.openxmlformats.org/officeDocument/2006/bibliography" SelectedStyle="\APASixthEditionOfficeOnline.xsl" StyleName="APA" Version="6">
+  <b:Source>
+    <b:Tag>Article</b:Tag>
+    <b:SourceType>JournalArticle</b:SourceType>
+    <b:Guid>{A9826F97-9AB6-4323-9880-F46D9FA5FDF4}</b:Guid>
+    <b:Title>Article Title</b:Title>
+    <b:Year>Year</b:Year>
+    <b:JournalName>Journal Title</b:JournalName>
+    <b:Pages>Pages From - To</b:Pages>
+    <b:Author>
+      <b:Author>
+        <b:NameList>
+          <b:Person>
+            <b:Last>Last Name</b:Last>
+            <b:First>First,</b:First>
+            <b:Middle>Middle</b:Middle>
+          </b:Person>
+        </b:NameList>
+      </b:Author>
+    </b:Author>
+    <b:RefOrder>1</b:RefOrder>
+  </b:Source>
+  <b:Source>
+    <b:Tag>Last</b:Tag>
+    <b:SourceType>Book</b:SourceType>
+    <b:Guid>{60AAA012-579D-4CB3-B717-40E27E8995F9}</b:Guid>
+    <b:Title>Book Title</b:Title>
+    <b:Year>Year</b:Year>
+    <b:City>City Name</b:City>
+    <b:Publisher>Publisher Name</b:Publisher>
+    <b:Author>
+      <b:Author>
+        <b:NameList>
+          <b:Person>
+            <b:Last>Last Name</b:Last>
+            <b:First>First,</b:First>
+            <b:Middle>Middle</b:Middle>
+          </b:Person>
+        </b:NameList>
+      </b:Author>
+    </b:Author>
+    <b:RefOrder>2</b:RefOrder>
+  </b:Source>
+</b:Sources>
 </file>
 
 <file path=customXml/item4.xml><?xml version="1.0" encoding="utf-8"?>
@@ -5200,50 +5211,12 @@
 </file>
 
 <file path=customXml/item5.xml><?xml version="1.0" encoding="utf-8"?>
-<b:Sources xmlns:b="http://schemas.openxmlformats.org/officeDocument/2006/bibliography" SelectedStyle="\APASixthEditionOfficeOnline.xsl" StyleName="APA" Version="6">
-  <b:Source>
-    <b:Tag>Article</b:Tag>
-    <b:SourceType>JournalArticle</b:SourceType>
-    <b:Guid>{A9826F97-9AB6-4323-9880-F46D9FA5FDF4}</b:Guid>
-    <b:Title>Article Title</b:Title>
-    <b:Year>Year</b:Year>
-    <b:JournalName>Journal Title</b:JournalName>
-    <b:Pages>Pages From - To</b:Pages>
-    <b:Author>
-      <b:Author>
-        <b:NameList>
-          <b:Person>
-            <b:Last>Last Name</b:Last>
-            <b:First>First,</b:First>
-            <b:Middle>Middle</b:Middle>
-          </b:Person>
-        </b:NameList>
-      </b:Author>
-    </b:Author>
-    <b:RefOrder>1</b:RefOrder>
-  </b:Source>
-  <b:Source>
-    <b:Tag>Last</b:Tag>
-    <b:SourceType>Book</b:SourceType>
-    <b:Guid>{60AAA012-579D-4CB3-B717-40E27E8995F9}</b:Guid>
-    <b:Title>Book Title</b:Title>
-    <b:Year>Year</b:Year>
-    <b:City>City Name</b:City>
-    <b:Publisher>Publisher Name</b:Publisher>
-    <b:Author>
-      <b:Author>
-        <b:NameList>
-          <b:Person>
-            <b:Last>Last Name</b:Last>
-            <b:First>First,</b:First>
-            <b:Middle>Middle</b:Middle>
-          </b:Person>
-        </b:NameList>
-      </b:Author>
-    </b:Author>
-    <b:RefOrder>2</b:RefOrder>
-  </b:Source>
-</b:Sources>
+<?mso-contentType ?>
+<FormTemplates xmlns="http://schemas.microsoft.com/sharepoint/v3/contenttype/forms">
+  <Display>DocumentLibraryForm</Display>
+  <Edit>DocumentLibraryForm</Edit>
+  <New>DocumentLibraryForm</New>
+</FormTemplates>
 </file>
 
 <file path=customXml/itemProps1.xml><?xml version="1.0" encoding="utf-8"?>
@@ -5264,9 +5237,9 @@
 </file>
 
 <file path=customXml/itemProps3.xml><?xml version="1.0" encoding="utf-8"?>
-<ds:datastoreItem xmlns:ds="http://schemas.openxmlformats.org/officeDocument/2006/customXml" ds:itemID="{E148AA52-9458-426E-8046-07DDA7D17336}">
+<ds:datastoreItem xmlns:ds="http://schemas.openxmlformats.org/officeDocument/2006/customXml" ds:itemID="{82DBADFB-1DDD-494B-BD57-A57FFC80C600}">
   <ds:schemaRefs>
-    <ds:schemaRef ds:uri="http://schemas.microsoft.com/sharepoint/v3/contenttype/forms"/>
+    <ds:schemaRef ds:uri="http://schemas.openxmlformats.org/officeDocument/2006/bibliography"/>
   </ds:schemaRefs>
 </ds:datastoreItem>
 </file>
@@ -5291,9 +5264,9 @@
 </file>
 
 <file path=customXml/itemProps5.xml><?xml version="1.0" encoding="utf-8"?>
-<ds:datastoreItem xmlns:ds="http://schemas.openxmlformats.org/officeDocument/2006/customXml" ds:itemID="{82DBADFB-1DDD-494B-BD57-A57FFC80C600}">
+<ds:datastoreItem xmlns:ds="http://schemas.openxmlformats.org/officeDocument/2006/customXml" ds:itemID="{E148AA52-9458-426E-8046-07DDA7D17336}">
   <ds:schemaRefs>
-    <ds:schemaRef ds:uri="http://schemas.openxmlformats.org/officeDocument/2006/bibliography"/>
+    <ds:schemaRef ds:uri="http://schemas.microsoft.com/sharepoint/v3/contenttype/forms"/>
   </ds:schemaRefs>
 </ds:datastoreItem>
 </file>